--- a/qq/articles/精灵空间果藏/道场是发现自我魔性的照妖镜.docx
+++ b/qq/articles/精灵空间果藏/道场是发现自我魔性的照妖镜.docx
@@ -7,7 +7,7 @@
         <w:widowControl/>
         <w:jc w:val="center"/>
         <w:rPr>
-          <w:rFonts w:ascii="幼圆" w:eastAsia="幼圆" w:hAnsi="宋体" w:cs="宋体"/>
+          <w:rFonts w:ascii="幼圆" w:eastAsia="幼圆" w:hAnsi="宋体" w:cs="宋体" w:hint="eastAsia"/>
           <w:kern w:val="0"/>
           <w:sz w:val="28"/>
           <w:szCs w:val="28"/>
@@ -46,7 +46,7 @@
         <w:widowControl/>
         <w:jc w:val="center"/>
         <w:rPr>
-          <w:rFonts w:ascii="幼圆" w:eastAsia="幼圆" w:hAnsi="宋体" w:cs="宋体"/>
+          <w:rFonts w:ascii="幼圆" w:eastAsia="幼圆" w:hAnsi="宋体" w:cs="宋体" w:hint="eastAsia"/>
           <w:kern w:val="0"/>
           <w:sz w:val="28"/>
           <w:szCs w:val="28"/>
@@ -59,7 +59,27 @@
           <w:sz w:val="28"/>
           <w:szCs w:val="28"/>
         </w:rPr>
-        <w:t>标签：第一空性法   日期：2016.07.16  作者：依果</w:t>
+        <w:t>标签：第一</w:t>
+      </w:r>
+      <w:proofErr w:type="gramStart"/>
+      <w:r>
+        <w:rPr>
+          <w:rFonts w:ascii="幼圆" w:eastAsia="幼圆" w:hAnsi="宋体" w:cs="宋体" w:hint="eastAsia"/>
+          <w:kern w:val="0"/>
+          <w:sz w:val="28"/>
+          <w:szCs w:val="28"/>
+        </w:rPr>
+        <w:t>空性法</w:t>
+      </w:r>
+      <w:proofErr w:type="gramEnd"/>
+      <w:r>
+        <w:rPr>
+          <w:rFonts w:ascii="幼圆" w:eastAsia="幼圆" w:hAnsi="宋体" w:cs="宋体" w:hint="eastAsia"/>
+          <w:kern w:val="0"/>
+          <w:sz w:val="28"/>
+          <w:szCs w:val="28"/>
+        </w:rPr>
+        <w:t xml:space="preserve">   日期：2016.07.16  作者：依果</w:t>
       </w:r>
     </w:p>
     <w:p>
@@ -172,7 +192,26 @@
           <w:szCs w:val="28"/>
         </w:rPr>
         <w:br/>
-        <w:t>依果(605002560)</w:t>
+      </w:r>
+      <w:proofErr w:type="gramStart"/>
+      <w:r>
+        <w:rPr>
+          <w:rFonts w:ascii="幼圆" w:eastAsia="幼圆" w:hAnsi="宋体" w:cs="宋体" w:hint="eastAsia"/>
+          <w:kern w:val="0"/>
+          <w:sz w:val="28"/>
+          <w:szCs w:val="28"/>
+        </w:rPr>
+        <w:t>依果</w:t>
+      </w:r>
+      <w:proofErr w:type="gramEnd"/>
+      <w:r>
+        <w:rPr>
+          <w:rFonts w:ascii="幼圆" w:eastAsia="幼圆" w:hAnsi="宋体" w:cs="宋体" w:hint="eastAsia"/>
+          <w:kern w:val="0"/>
+          <w:sz w:val="28"/>
+          <w:szCs w:val="28"/>
+        </w:rPr>
+        <w:t>(605002560)</w:t>
       </w:r>
       <w:r>
         <w:rPr>
@@ -228,7 +267,7 @@
                     </pic:cNvPicPr>
                   </pic:nvPicPr>
                   <pic:blipFill>
-                    <a:blip r:embed="rId6" cstate="print"/>
+                    <a:blip r:embed="rId4" cstate="print"/>
                     <a:srcRect/>
                     <a:stretch>
                       <a:fillRect/>
@@ -274,7 +313,27 @@
           <w:szCs w:val="28"/>
         </w:rPr>
         <w:br/>
-        <w:t>没进道场之前，自我感觉都是神一样的存在，进来之后，才发现自己只是一个魔魔而已</w:t>
+        <w:t>没进道场之前，自我感觉都是神一样的存在，进来之后，才发现自己只是一个魔</w:t>
+      </w:r>
+      <w:proofErr w:type="gramStart"/>
+      <w:r>
+        <w:rPr>
+          <w:rFonts w:ascii="幼圆" w:eastAsia="幼圆" w:hAnsi="宋体" w:cs="宋体" w:hint="eastAsia"/>
+          <w:kern w:val="0"/>
+          <w:sz w:val="28"/>
+          <w:szCs w:val="28"/>
+        </w:rPr>
+        <w:t>魔</w:t>
+      </w:r>
+      <w:proofErr w:type="gramEnd"/>
+      <w:r>
+        <w:rPr>
+          <w:rFonts w:ascii="幼圆" w:eastAsia="幼圆" w:hAnsi="宋体" w:cs="宋体" w:hint="eastAsia"/>
+          <w:kern w:val="0"/>
+          <w:sz w:val="28"/>
+          <w:szCs w:val="28"/>
+        </w:rPr>
+        <w:t>而已</w:t>
       </w:r>
       <w:r>
         <w:rPr>
@@ -302,7 +361,7 @@
                     </pic:cNvPicPr>
                   </pic:nvPicPr>
                   <pic:blipFill>
-                    <a:blip r:embed="rId6" cstate="print"/>
+                    <a:blip r:embed="rId4" cstate="print"/>
                     <a:srcRect/>
                     <a:stretch>
                       <a:fillRect/>
@@ -342,20 +401,34 @@
       </w:r>
     </w:p>
     <w:p>
-      <w:pPr>
-        <w:rPr>
-          <w:rFonts w:hint="eastAsia"/>
-        </w:rPr>
-      </w:pPr>
-      <w:r>
-        <w:rPr>
-          <w:rFonts w:ascii="幼圆" w:eastAsia="幼圆" w:hAnsi="宋体" w:cs="宋体" w:hint="eastAsia"/>
-          <w:kern w:val="0"/>
-          <w:sz w:val="28"/>
-          <w:szCs w:val="28"/>
-        </w:rPr>
-        <w:br/>
-        <w:t>依果(605002560)</w:t>
+      <w:r>
+        <w:rPr>
+          <w:rFonts w:ascii="幼圆" w:eastAsia="幼圆" w:hAnsi="宋体" w:cs="宋体" w:hint="eastAsia"/>
+          <w:kern w:val="0"/>
+          <w:sz w:val="28"/>
+          <w:szCs w:val="28"/>
+        </w:rPr>
+        <w:br/>
+      </w:r>
+      <w:proofErr w:type="gramStart"/>
+      <w:r>
+        <w:rPr>
+          <w:rFonts w:ascii="幼圆" w:eastAsia="幼圆" w:hAnsi="宋体" w:cs="宋体" w:hint="eastAsia"/>
+          <w:kern w:val="0"/>
+          <w:sz w:val="28"/>
+          <w:szCs w:val="28"/>
+        </w:rPr>
+        <w:t>依果</w:t>
+      </w:r>
+      <w:proofErr w:type="gramEnd"/>
+      <w:r>
+        <w:rPr>
+          <w:rFonts w:ascii="幼圆" w:eastAsia="幼圆" w:hAnsi="宋体" w:cs="宋体" w:hint="eastAsia"/>
+          <w:kern w:val="0"/>
+          <w:sz w:val="28"/>
+          <w:szCs w:val="28"/>
+        </w:rPr>
+        <w:t>(605002560)</w:t>
       </w:r>
       <w:r>
         <w:rPr>
@@ -429,7 +502,7 @@
                     </pic:cNvPicPr>
                   </pic:nvPicPr>
                   <pic:blipFill>
-                    <a:blip r:embed="rId7" cstate="print"/>
+                    <a:blip r:embed="rId5" cstate="print"/>
                     <a:srcRect/>
                     <a:stretch>
                       <a:fillRect/>
@@ -467,129 +540,6 @@
         <w:br/>
       </w:r>
     </w:p>
-    <w:p>
-      <w:r>
-        <w:rPr>
-          <w:rFonts w:ascii="幼圆" w:eastAsia="幼圆" w:hint="eastAsia"/>
-          <w:color w:val="000000"/>
-          <w:sz w:val="28"/>
-          <w:szCs w:val="28"/>
-        </w:rPr>
-        <w:br/>
-        <w:t>日期：2016.01.13——</w:t>
-      </w:r>
-      <w:r>
-        <w:rPr>
-          <w:rFonts w:ascii="Arial" w:hAnsi="Arial" w:cs="Arial"/>
-          <w:color w:val="000000"/>
-          <w:szCs w:val="21"/>
-        </w:rPr>
-        <w:br/>
-      </w:r>
-      <w:r>
-        <w:rPr>
-          <w:rFonts w:ascii="幼圆" w:eastAsia="幼圆" w:hint="eastAsia"/>
-          <w:color w:val="000000"/>
-          <w:sz w:val="28"/>
-          <w:szCs w:val="28"/>
-        </w:rPr>
-        <w:t>依果(605002560)</w:t>
-      </w:r>
-      <w:r>
-        <w:rPr>
-          <w:rFonts w:ascii="宋体" w:eastAsia="宋体" w:hAnsi="宋体" w:cs="宋体" w:hint="eastAsia"/>
-          <w:color w:val="000000"/>
-          <w:sz w:val="28"/>
-          <w:szCs w:val="28"/>
-        </w:rPr>
-        <w:t> </w:t>
-      </w:r>
-      <w:r>
-        <w:rPr>
-          <w:rFonts w:ascii="幼圆" w:eastAsia="幼圆" w:hint="eastAsia"/>
-          <w:color w:val="000000"/>
-          <w:sz w:val="28"/>
-          <w:szCs w:val="28"/>
-        </w:rPr>
-        <w:t>17:19:21</w:t>
-      </w:r>
-      <w:r>
-        <w:rPr>
-          <w:rFonts w:ascii="幼圆" w:eastAsia="幼圆" w:hint="eastAsia"/>
-          <w:color w:val="000000"/>
-          <w:sz w:val="28"/>
-          <w:szCs w:val="28"/>
-        </w:rPr>
-        <w:br/>
-        <w:t>【哪个应该是增长智慧的行为啊？】</w:t>
-      </w:r>
-      <w:r>
-        <w:rPr>
-          <w:rFonts w:ascii="幼圆" w:eastAsia="幼圆" w:hint="eastAsia"/>
-          <w:color w:val="000000"/>
-          <w:sz w:val="28"/>
-          <w:szCs w:val="28"/>
-        </w:rPr>
-        <w:br/>
-      </w:r>
-      <w:r>
-        <w:rPr>
-          <w:rFonts w:ascii="幼圆" w:eastAsia="幼圆" w:hint="eastAsia"/>
-          <w:color w:val="000000"/>
-          <w:sz w:val="28"/>
-          <w:szCs w:val="28"/>
-        </w:rPr>
-        <w:lastRenderedPageBreak/>
-        <w:t>很显然，反复被误解，被骂，被禁言，被出局···不断觉醒，就是最智慧的了。</w:t>
-      </w:r>
-      <w:r>
-        <w:rPr>
-          <w:rFonts w:ascii="幼圆" w:eastAsia="幼圆" w:hint="eastAsia"/>
-          <w:color w:val="000000"/>
-          <w:sz w:val="28"/>
-          <w:szCs w:val="28"/>
-        </w:rPr>
-        <w:br/>
-      </w:r>
-      <w:r>
-        <w:rPr>
-          <w:rFonts w:ascii="幼圆" w:eastAsia="幼圆" w:hint="eastAsia"/>
-          <w:color w:val="000000"/>
-          <w:sz w:val="28"/>
-          <w:szCs w:val="28"/>
-        </w:rPr>
-        <w:br/>
-        <w:t>依果(605002560)</w:t>
-      </w:r>
-      <w:r>
-        <w:rPr>
-          <w:rFonts w:ascii="宋体" w:eastAsia="宋体" w:hAnsi="宋体" w:cs="宋体" w:hint="eastAsia"/>
-          <w:color w:val="000000"/>
-          <w:sz w:val="28"/>
-          <w:szCs w:val="28"/>
-        </w:rPr>
-        <w:t> </w:t>
-      </w:r>
-      <w:r>
-        <w:rPr>
-          <w:rFonts w:ascii="幼圆" w:eastAsia="幼圆" w:hint="eastAsia"/>
-          <w:color w:val="000000"/>
-          <w:sz w:val="28"/>
-          <w:szCs w:val="28"/>
-        </w:rPr>
-        <w:t>17:19:57</w:t>
-      </w:r>
-      <w:r>
-        <w:rPr>
-          <w:rFonts w:ascii="幼圆" w:eastAsia="幼圆" w:hint="eastAsia"/>
-          <w:color w:val="000000"/>
-          <w:sz w:val="28"/>
-          <w:szCs w:val="28"/>
-        </w:rPr>
-        <w:br/>
-        <w:t>这戏剧，一般人是玩不起的。</w:t>
-      </w:r>
-    </w:p>
     <w:sectPr>
       <w:pgSz w:w="11906" w:h="16838"/>
       <w:pgMar w:top="1440" w:right="1800" w:bottom="1440" w:left="1800" w:header="851" w:footer="992" w:gutter="0"/>
@@ -598,44 +548,6 @@
     </w:sectPr>
   </w:body>
 </w:document>
-</file>
-
-<file path=word/endnotes.xml><?xml version="1.0" encoding="utf-8"?>
-<w:endnotes xmlns:ve="http://schemas.openxmlformats.org/markup-compatibility/2006" xmlns:o="urn:schemas-microsoft-com:office:office" xmlns:r="http://schemas.openxmlformats.org/officeDocument/2006/relationships" xmlns:m="http://schemas.openxmlformats.org/officeDocument/2006/math" xmlns:v="urn:schemas-microsoft-com:vml" xmlns:wp="http://schemas.openxmlformats.org/drawingml/2006/wordprocessingDrawing" xmlns:w10="urn:schemas-microsoft-com:office:word" xmlns:w="http://schemas.openxmlformats.org/wordprocessingml/2006/main" xmlns:wne="http://schemas.microsoft.com/office/word/2006/wordml">
-  <w:endnote w:type="separator" w:id="0">
-    <w:p>
-      <w:r>
-        <w:separator/>
-      </w:r>
-    </w:p>
-  </w:endnote>
-  <w:endnote w:type="continuationSeparator" w:id="1">
-    <w:p>
-      <w:r>
-        <w:continuationSeparator/>
-      </w:r>
-    </w:p>
-  </w:endnote>
-</w:endnotes>
-</file>
-
-<file path=word/footnotes.xml><?xml version="1.0" encoding="utf-8"?>
-<w:footnotes xmlns:ve="http://schemas.openxmlformats.org/markup-compatibility/2006" xmlns:o="urn:schemas-microsoft-com:office:office" xmlns:r="http://schemas.openxmlformats.org/officeDocument/2006/relationships" xmlns:m="http://schemas.openxmlformats.org/officeDocument/2006/math" xmlns:v="urn:schemas-microsoft-com:vml" xmlns:wp="http://schemas.openxmlformats.org/drawingml/2006/wordprocessingDrawing" xmlns:w10="urn:schemas-microsoft-com:office:word" xmlns:w="http://schemas.openxmlformats.org/wordprocessingml/2006/main" xmlns:wne="http://schemas.microsoft.com/office/word/2006/wordml">
-  <w:footnote w:type="separator" w:id="0">
-    <w:p>
-      <w:r>
-        <w:separator/>
-      </w:r>
-    </w:p>
-  </w:footnote>
-  <w:footnote w:type="continuationSeparator" w:id="1">
-    <w:p>
-      <w:r>
-        <w:continuationSeparator/>
-      </w:r>
-    </w:p>
-  </w:footnote>
-</w:footnotes>
 </file>
 
 <file path=word/styles.xml><?xml version="1.0" encoding="utf-8"?>
@@ -848,75 +760,6 @@
     <w:uiPriority w:val="99"/>
     <w:semiHidden/>
     <w:rsid w:val="00080645"/>
-    <w:rPr>
-      <w:sz w:val="18"/>
-      <w:szCs w:val="18"/>
-    </w:rPr>
-  </w:style>
-  <w:style w:type="paragraph" w:styleId="a4">
-    <w:name w:val="header"/>
-    <w:basedOn w:val="a"/>
-    <w:link w:val="Char0"/>
-    <w:uiPriority w:val="99"/>
-    <w:semiHidden/>
-    <w:unhideWhenUsed/>
-    <w:rsid w:val="004F5F6D"/>
-    <w:pPr>
-      <w:pBdr>
-        <w:bottom w:val="single" w:sz="6" w:space="1" w:color="auto"/>
-      </w:pBdr>
-      <w:tabs>
-        <w:tab w:val="center" w:pos="4153"/>
-        <w:tab w:val="right" w:pos="8306"/>
-      </w:tabs>
-      <w:snapToGrid w:val="0"/>
-      <w:jc w:val="center"/>
-    </w:pPr>
-    <w:rPr>
-      <w:sz w:val="18"/>
-      <w:szCs w:val="18"/>
-    </w:rPr>
-  </w:style>
-  <w:style w:type="character" w:customStyle="1" w:styleId="Char0">
-    <w:name w:val="页眉 Char"/>
-    <w:basedOn w:val="a0"/>
-    <w:link w:val="a4"/>
-    <w:uiPriority w:val="99"/>
-    <w:semiHidden/>
-    <w:rsid w:val="004F5F6D"/>
-    <w:rPr>
-      <w:sz w:val="18"/>
-      <w:szCs w:val="18"/>
-    </w:rPr>
-  </w:style>
-  <w:style w:type="paragraph" w:styleId="a5">
-    <w:name w:val="footer"/>
-    <w:basedOn w:val="a"/>
-    <w:link w:val="Char1"/>
-    <w:uiPriority w:val="99"/>
-    <w:semiHidden/>
-    <w:unhideWhenUsed/>
-    <w:rsid w:val="004F5F6D"/>
-    <w:pPr>
-      <w:tabs>
-        <w:tab w:val="center" w:pos="4153"/>
-        <w:tab w:val="right" w:pos="8306"/>
-      </w:tabs>
-      <w:snapToGrid w:val="0"/>
-      <w:jc w:val="left"/>
-    </w:pPr>
-    <w:rPr>
-      <w:sz w:val="18"/>
-      <w:szCs w:val="18"/>
-    </w:rPr>
-  </w:style>
-  <w:style w:type="character" w:customStyle="1" w:styleId="Char1">
-    <w:name w:val="页脚 Char"/>
-    <w:basedOn w:val="a0"/>
-    <w:link w:val="a5"/>
-    <w:uiPriority w:val="99"/>
-    <w:semiHidden/>
-    <w:rsid w:val="004F5F6D"/>
     <w:rPr>
       <w:sz w:val="18"/>
       <w:szCs w:val="18"/>
